--- a/media/upload/modelos/ata_sessao.docx
+++ b/media/upload/modelos/ata_sessao.docx
@@ -22,14 +22,14 @@
       <w:r>
         <w:rPr/>
         <w:pict>
-          <v:rect id="shape_0" stroked="f" style="position:absolute;margin-left:0.05pt;margin-top:0pt;width:71.85pt;height:17.85pt">
+          <v:rect id="shape_0" stroked="f" style="position:absolute;margin-left:0.05pt;margin-top:0pt;width:71.8pt;height:17.8pt">
             <v:imagedata r:id="rId2" detectmouseclick="t"/>
             <v:wrap v:type="none"/>
             <v:stroke color="#3465a4" joinstyle="round" endcap="flat"/>
           </v:rect>
         </w:pict>
         <w:pict>
-          <v:rect id="shape_0" stroked="f" style="position:absolute;margin-left:0.05pt;margin-top:0pt;width:71.85pt;height:17.85pt">
+          <v:rect id="shape_0" stroked="f" style="position:absolute;margin-left:0.05pt;margin-top:0pt;width:71.8pt;height:17.8pt">
             <v:imagedata r:id="rId3" detectmouseclick="t"/>
             <v:wrap v:type="none"/>
             <v:stroke color="#3465a4" joinstyle="round" endcap="flat"/>
@@ -57,9 +57,9 @@
         </w:tblCellMar>
       </w:tblPr>
       <w:tblGrid>
-        <w:gridCol w:w="3448"/>
-        <w:gridCol w:w="6694"/>
-        <w:gridCol w:w="63"/>
+        <w:gridCol w:w="3447"/>
+        <w:gridCol w:w="6693"/>
+        <w:gridCol w:w="65"/>
       </w:tblGrid>
       <w:tr>
         <w:trPr>
@@ -67,7 +67,7 @@
         </w:trPr>
         <w:tc>
           <w:tcPr>
-            <w:tcW w:w="3448" w:type="dxa"/>
+            <w:tcW w:w="3447" w:type="dxa"/>
             <w:tcBorders>
               <w:top w:val="nil"/>
               <w:left w:val="nil"/>
@@ -140,7 +140,7 @@
         </w:tc>
         <w:tc>
           <w:tcPr>
-            <w:tcW w:w="6694" w:type="dxa"/>
+            <w:tcW w:w="6693" w:type="dxa"/>
             <w:tcBorders>
               <w:top w:val="nil"/>
               <w:left w:val="nil"/>
@@ -187,7 +187,7 @@
         </w:tc>
         <w:tc>
           <w:tcPr>
-            <w:tcW w:w="63" w:type="dxa"/>
+            <w:tcW w:w="65" w:type="dxa"/>
             <w:tcBorders>
               <w:top w:val="nil"/>
               <w:left w:val="nil"/>
@@ -223,7 +223,7 @@
         </w:trPr>
         <w:tc>
           <w:tcPr>
-            <w:tcW w:w="3448" w:type="dxa"/>
+            <w:tcW w:w="3447" w:type="dxa"/>
             <w:tcBorders>
               <w:top w:val="nil"/>
               <w:left w:val="nil"/>
@@ -254,7 +254,7 @@
         </w:tc>
         <w:tc>
           <w:tcPr>
-            <w:tcW w:w="6757" w:type="dxa"/>
+            <w:tcW w:w="6758" w:type="dxa"/>
             <w:gridSpan w:val="2"/>
             <w:tcBorders>
               <w:top w:val="nil"/>
@@ -435,16 +435,7 @@
           <w:sz w:val="20"/>
           <w:szCs w:val="20"/>
         </w:rPr>
-        <w:t xml:space="preserve">, conforme especificações mínimas constantes no Termo de Referência (Anexo I) deste Edital..  As especificações técnicas dos serviços, objeto deste Pregão, estão contidas no Anexo I do Termo de Referência do Edital. Presentes o Pregoeiro, #RESPONSAVEL# bem como, a Equipe de Apoio constituída pelos servidores: </w:t>
-      </w:r>
-      <w:r>
-        <w:rPr>
-          <w:rFonts w:cs="Arial" w:ascii="Arial" w:hAnsi="Arial"/>
-          <w:color w:val="000000"/>
-          <w:sz w:val="20"/>
-          <w:szCs w:val="20"/>
-        </w:rPr>
-        <w:t>#COMISSAO#</w:t>
+        <w:t>, conforme especificações mínimas constantes no Termo de Referência (Anexo I) deste Edital..  As especificações técnicas dos serviços, objeto deste Pregão, estão contidas no Anexo I do Termo de Referência do Edital. Presentes o Pregoeiro, #RESPONSAVEL# bem como, a Equipe de Apoio constituída pelos servidores: #COMISSAO#</w:t>
       </w:r>
       <w:r>
         <w:rPr>
@@ -550,168 +541,6 @@
         <w:t xml:space="preserve">Na sequência, solicitou dos licitantes presentes a declaração de cumprimento dos requisitos de habilitação e dos documentos para credenciamento dos licitantes presentes: </w:t>
       </w:r>
     </w:p>
-    <w:p>
-      <w:pPr>
-        <w:pStyle w:val="Normal"/>
-        <w:jc w:val="both"/>
-        <w:rPr/>
-      </w:pPr>
-      <w:r>
-        <w:rPr/>
-      </w:r>
-    </w:p>
-    <w:tbl>
-      <w:tblPr>
-        <w:tblW w:w="10205" w:type="dxa"/>
-        <w:jc w:val="left"/>
-        <w:tblInd w:w="55" w:type="dxa"/>
-        <w:tblBorders>
-          <w:top w:val="single" w:sz="2" w:space="0" w:color="000000"/>
-          <w:left w:val="single" w:sz="2" w:space="0" w:color="000000"/>
-          <w:bottom w:val="single" w:sz="2" w:space="0" w:color="000000"/>
-          <w:insideH w:val="single" w:sz="2" w:space="0" w:color="000000"/>
-          <w:right w:val="nil"/>
-          <w:insideV w:val="nil"/>
-        </w:tblBorders>
-        <w:tblCellMar>
-          <w:top w:w="55" w:type="dxa"/>
-          <w:left w:w="54" w:type="dxa"/>
-          <w:bottom w:w="55" w:type="dxa"/>
-          <w:right w:w="55" w:type="dxa"/>
-        </w:tblCellMar>
-      </w:tblPr>
-      <w:tblGrid>
-        <w:gridCol w:w="5102"/>
-        <w:gridCol w:w="5103"/>
-      </w:tblGrid>
-      <w:tr>
-        <w:trPr>
-          <w:cantSplit w:val="false"/>
-        </w:trPr>
-        <w:tc>
-          <w:tcPr>
-            <w:tcW w:w="5102" w:type="dxa"/>
-            <w:tcBorders>
-              <w:top w:val="single" w:sz="2" w:space="0" w:color="000000"/>
-              <w:left w:val="single" w:sz="2" w:space="0" w:color="000000"/>
-              <w:bottom w:val="single" w:sz="2" w:space="0" w:color="000000"/>
-              <w:insideH w:val="single" w:sz="2" w:space="0" w:color="000000"/>
-              <w:right w:val="nil"/>
-              <w:insideV w:val="nil"/>
-            </w:tcBorders>
-            <w:shd w:fill="auto" w:val="clear"/>
-            <w:tcMar>
-              <w:left w:w="54" w:type="dxa"/>
-            </w:tcMar>
-          </w:tcPr>
-          <w:p>
-            <w:pPr>
-              <w:pStyle w:val="TableContents"/>
-              <w:spacing w:before="0" w:after="200"/>
-              <w:rPr/>
-            </w:pPr>
-            <w:r>
-              <w:rPr/>
-            </w:r>
-          </w:p>
-        </w:tc>
-        <w:tc>
-          <w:tcPr>
-            <w:tcW w:w="5103" w:type="dxa"/>
-            <w:tcBorders>
-              <w:top w:val="single" w:sz="2" w:space="0" w:color="000000"/>
-              <w:left w:val="single" w:sz="2" w:space="0" w:color="000000"/>
-              <w:bottom w:val="single" w:sz="2" w:space="0" w:color="000000"/>
-              <w:insideH w:val="single" w:sz="2" w:space="0" w:color="000000"/>
-              <w:right w:val="single" w:sz="2" w:space="0" w:color="000000"/>
-              <w:insideV w:val="single" w:sz="2" w:space="0" w:color="000000"/>
-            </w:tcBorders>
-            <w:shd w:fill="auto" w:val="clear"/>
-            <w:tcMar>
-              <w:left w:w="54" w:type="dxa"/>
-            </w:tcMar>
-          </w:tcPr>
-          <w:p>
-            <w:pPr>
-              <w:pStyle w:val="TableContents"/>
-              <w:spacing w:before="0" w:after="200"/>
-              <w:rPr/>
-            </w:pPr>
-            <w:r>
-              <w:rPr/>
-            </w:r>
-          </w:p>
-        </w:tc>
-      </w:tr>
-      <w:tr>
-        <w:trPr>
-          <w:cantSplit w:val="false"/>
-        </w:trPr>
-        <w:tc>
-          <w:tcPr>
-            <w:tcW w:w="5102" w:type="dxa"/>
-            <w:tcBorders>
-              <w:top w:val="nil"/>
-              <w:left w:val="single" w:sz="2" w:space="0" w:color="000000"/>
-              <w:bottom w:val="single" w:sz="2" w:space="0" w:color="000000"/>
-              <w:insideH w:val="single" w:sz="2" w:space="0" w:color="000000"/>
-              <w:right w:val="nil"/>
-              <w:insideV w:val="nil"/>
-            </w:tcBorders>
-            <w:shd w:fill="auto" w:val="clear"/>
-            <w:tcMar>
-              <w:left w:w="54" w:type="dxa"/>
-            </w:tcMar>
-          </w:tcPr>
-          <w:p>
-            <w:pPr>
-              <w:pStyle w:val="Normal"/>
-              <w:spacing w:before="0" w:after="200"/>
-              <w:rPr>
-                <w:rFonts w:cs="Arial" w:ascii="Arial" w:hAnsi="Arial"/>
-                <w:sz w:val="15"/>
-                <w:szCs w:val="15"/>
-              </w:rPr>
-            </w:pPr>
-            <w:r>
-              <w:rPr>
-                <w:rFonts w:cs="Arial" w:ascii="Arial" w:hAnsi="Arial"/>
-                <w:sz w:val="15"/>
-                <w:szCs w:val="15"/>
-              </w:rPr>
-              <w:t>#PARTICIPANTES#</w:t>
-            </w:r>
-          </w:p>
-        </w:tc>
-        <w:tc>
-          <w:tcPr>
-            <w:tcW w:w="5103" w:type="dxa"/>
-            <w:tcBorders>
-              <w:top w:val="nil"/>
-              <w:left w:val="single" w:sz="2" w:space="0" w:color="000000"/>
-              <w:bottom w:val="single" w:sz="2" w:space="0" w:color="000000"/>
-              <w:insideH w:val="single" w:sz="2" w:space="0" w:color="000000"/>
-              <w:right w:val="single" w:sz="2" w:space="0" w:color="000000"/>
-              <w:insideV w:val="single" w:sz="2" w:space="0" w:color="000000"/>
-            </w:tcBorders>
-            <w:shd w:fill="auto" w:val="clear"/>
-            <w:tcMar>
-              <w:left w:w="54" w:type="dxa"/>
-            </w:tcMar>
-          </w:tcPr>
-          <w:p>
-            <w:pPr>
-              <w:pStyle w:val="TableContents"/>
-              <w:spacing w:before="0" w:after="200"/>
-              <w:rPr/>
-            </w:pPr>
-            <w:r>
-              <w:rPr/>
-            </w:r>
-          </w:p>
-        </w:tc>
-      </w:tr>
-    </w:tbl>
     <w:p>
       <w:pPr>
         <w:pStyle w:val="Normal"/>
@@ -725,7 +554,7 @@
     <w:tbl>
       <w:tblPr>
         <w:jc w:val="left"/>
-        <w:tblInd w:w="-60" w:type="dxa"/>
+        <w:tblInd w:w="-90" w:type="dxa"/>
         <w:tblBorders>
           <w:top w:val="thickThinLargeGap" w:sz="6" w:space="0" w:color="999999"/>
           <w:left w:val="thickThinLargeGap" w:sz="6" w:space="0" w:color="999999"/>
@@ -742,7 +571,7 @@
         </w:tblCellMar>
       </w:tblPr>
       <w:tblGrid>
-        <w:gridCol w:w="5102"/>
+        <w:gridCol w:w="5101"/>
         <w:gridCol w:w="5101"/>
       </w:tblGrid>
       <w:tr>
@@ -751,7 +580,7 @@
         </w:trPr>
         <w:tc>
           <w:tcPr>
-            <w:tcW w:w="10203" w:type="dxa"/>
+            <w:tcW w:w="10202" w:type="dxa"/>
             <w:gridSpan w:val="2"/>
             <w:tcBorders>
               <w:top w:val="thickThinLargeGap" w:sz="6" w:space="0" w:color="999999"/>
@@ -802,7 +631,7 @@
         </w:trPr>
         <w:tc>
           <w:tcPr>
-            <w:tcW w:w="5102" w:type="dxa"/>
+            <w:tcW w:w="5101" w:type="dxa"/>
             <w:tcBorders>
               <w:top w:val="thickThinLargeGap" w:sz="6" w:space="0" w:color="999999"/>
               <w:left w:val="thickThinLargeGap" w:sz="6" w:space="0" w:color="999999"/>
@@ -887,7 +716,7 @@
         </w:trPr>
         <w:tc>
           <w:tcPr>
-            <w:tcW w:w="5102" w:type="dxa"/>
+            <w:tcW w:w="5101" w:type="dxa"/>
             <w:tcBorders>
               <w:top w:val="thickThinLargeGap" w:sz="6" w:space="0" w:color="999999"/>
               <w:left w:val="thickThinLargeGap" w:sz="6" w:space="0" w:color="999999"/>
@@ -978,7 +807,7 @@
         </w:trPr>
         <w:tc>
           <w:tcPr>
-            <w:tcW w:w="5102" w:type="dxa"/>
+            <w:tcW w:w="5101" w:type="dxa"/>
             <w:tcBorders>
               <w:top w:val="thickThinLargeGap" w:sz="6" w:space="0" w:color="999999"/>
               <w:left w:val="thickThinLargeGap" w:sz="6" w:space="0" w:color="999999"/>
@@ -1042,19 +871,10 @@
               <w:bidi w:val="0"/>
               <w:spacing w:lineRule="auto" w:line="276" w:before="0" w:after="200"/>
               <w:jc w:val="left"/>
-              <w:rPr>
-                <w:rFonts w:cs="Arial" w:ascii="Arial" w:hAnsi="Arial"/>
-                <w:sz w:val="15"/>
-                <w:szCs w:val="15"/>
-              </w:rPr>
+              <w:rPr/>
             </w:pPr>
             <w:r>
-              <w:rPr>
-                <w:rFonts w:cs="Arial" w:ascii="Arial" w:hAnsi="Arial"/>
-                <w:sz w:val="15"/>
-                <w:szCs w:val="15"/>
-              </w:rPr>
-              <w:t xml:space="preserve">Não compareceu </w:t>
+              <w:rPr/>
             </w:r>
           </w:p>
         </w:tc>

--- a/media/upload/modelos/ata_sessao.docx
+++ b/media/upload/modelos/ata_sessao.docx
@@ -22,14 +22,14 @@
       <w:r>
         <w:rPr/>
         <w:pict>
-          <v:rect id="shape_0" stroked="f" style="position:absolute;margin-left:0.05pt;margin-top:0pt;width:71.8pt;height:17.8pt">
+          <v:rect id="shape_0" stroked="f" style="position:absolute;margin-left:0.05pt;margin-top:0pt;width:71.75pt;height:17.75pt">
             <v:imagedata r:id="rId2" detectmouseclick="t"/>
             <v:wrap v:type="none"/>
             <v:stroke color="#3465a4" joinstyle="round" endcap="flat"/>
           </v:rect>
         </w:pict>
         <w:pict>
-          <v:rect id="shape_0" stroked="f" style="position:absolute;margin-left:0.05pt;margin-top:0pt;width:71.8pt;height:17.8pt">
+          <v:rect id="shape_0" stroked="f" style="position:absolute;margin-left:0.05pt;margin-top:0pt;width:71.75pt;height:17.75pt">
             <v:imagedata r:id="rId3" detectmouseclick="t"/>
             <v:wrap v:type="none"/>
             <v:stroke color="#3465a4" joinstyle="round" endcap="flat"/>
@@ -57,9 +57,9 @@
         </w:tblCellMar>
       </w:tblPr>
       <w:tblGrid>
-        <w:gridCol w:w="3447"/>
-        <w:gridCol w:w="6693"/>
-        <w:gridCol w:w="65"/>
+        <w:gridCol w:w="3446"/>
+        <w:gridCol w:w="6692"/>
+        <w:gridCol w:w="67"/>
       </w:tblGrid>
       <w:tr>
         <w:trPr>
@@ -67,7 +67,7 @@
         </w:trPr>
         <w:tc>
           <w:tcPr>
-            <w:tcW w:w="3447" w:type="dxa"/>
+            <w:tcW w:w="3446" w:type="dxa"/>
             <w:tcBorders>
               <w:top w:val="nil"/>
               <w:left w:val="nil"/>
@@ -140,7 +140,7 @@
         </w:tc>
         <w:tc>
           <w:tcPr>
-            <w:tcW w:w="6693" w:type="dxa"/>
+            <w:tcW w:w="6692" w:type="dxa"/>
             <w:tcBorders>
               <w:top w:val="nil"/>
               <w:left w:val="nil"/>
@@ -187,7 +187,7 @@
         </w:tc>
         <w:tc>
           <w:tcPr>
-            <w:tcW w:w="65" w:type="dxa"/>
+            <w:tcW w:w="67" w:type="dxa"/>
             <w:tcBorders>
               <w:top w:val="nil"/>
               <w:left w:val="nil"/>
@@ -223,7 +223,7 @@
         </w:trPr>
         <w:tc>
           <w:tcPr>
-            <w:tcW w:w="3447" w:type="dxa"/>
+            <w:tcW w:w="3446" w:type="dxa"/>
             <w:tcBorders>
               <w:top w:val="nil"/>
               <w:left w:val="nil"/>
@@ -254,7 +254,7 @@
         </w:tc>
         <w:tc>
           <w:tcPr>
-            <w:tcW w:w="6758" w:type="dxa"/>
+            <w:tcW w:w="6759" w:type="dxa"/>
             <w:gridSpan w:val="2"/>
             <w:tcBorders>
               <w:top w:val="nil"/>
@@ -435,7 +435,16 @@
           <w:sz w:val="20"/>
           <w:szCs w:val="20"/>
         </w:rPr>
-        <w:t>, conforme especificações mínimas constantes no Termo de Referência (Anexo I) deste Edital..  As especificações técnicas dos serviços, objeto deste Pregão, estão contidas no Anexo I do Termo de Referência do Edital. Presentes o Pregoeiro, #RESPONSAVEL# bem como, a Equipe de Apoio constituída pelos servidores: #COMISSAO#</w:t>
+        <w:t xml:space="preserve">, conforme especificações mínimas constantes no Termo de Referência (Anexo I) deste Edital..  As especificações técnicas dos serviços, objeto deste Pregão, estão contidas no Anexo I do Termo de Referência do Edital. Presentes o Pregoeiro, #RESPONSAVEL# bem como, a Equipe de Apoio constituída pelos servidores: #COMISSAO# - </w:t>
+      </w:r>
+      <w:r>
+        <w:rPr>
+          <w:rFonts w:cs="Arial" w:ascii="Arial" w:hAnsi="Arial"/>
+          <w:color w:val="000000"/>
+          <w:sz w:val="20"/>
+          <w:szCs w:val="20"/>
+        </w:rPr>
+        <w:t>Portaria: #PORTARIA#</w:t>
       </w:r>
       <w:r>
         <w:rPr>
@@ -554,7 +563,7 @@
     <w:tbl>
       <w:tblPr>
         <w:jc w:val="left"/>
-        <w:tblInd w:w="-90" w:type="dxa"/>
+        <w:tblInd w:w="-120" w:type="dxa"/>
         <w:tblBorders>
           <w:top w:val="thickThinLargeGap" w:sz="6" w:space="0" w:color="999999"/>
           <w:left w:val="thickThinLargeGap" w:sz="6" w:space="0" w:color="999999"/>
@@ -572,7 +581,7 @@
       </w:tblPr>
       <w:tblGrid>
         <w:gridCol w:w="5101"/>
-        <w:gridCol w:w="5101"/>
+        <w:gridCol w:w="5100"/>
       </w:tblGrid>
       <w:tr>
         <w:trPr>
@@ -580,7 +589,7 @@
         </w:trPr>
         <w:tc>
           <w:tcPr>
-            <w:tcW w:w="10202" w:type="dxa"/>
+            <w:tcW w:w="10201" w:type="dxa"/>
             <w:gridSpan w:val="2"/>
             <w:tcBorders>
               <w:top w:val="thickThinLargeGap" w:sz="6" w:space="0" w:color="999999"/>
@@ -671,7 +680,7 @@
         </w:tc>
         <w:tc>
           <w:tcPr>
-            <w:tcW w:w="5101" w:type="dxa"/>
+            <w:tcW w:w="5100" w:type="dxa"/>
             <w:tcBorders>
               <w:top w:val="thickThinLargeGap" w:sz="6" w:space="0" w:color="999999"/>
               <w:left w:val="thickThinLargeGap" w:sz="6" w:space="0" w:color="999999"/>
@@ -759,7 +768,7 @@
         </w:tc>
         <w:tc>
           <w:tcPr>
-            <w:tcW w:w="5101" w:type="dxa"/>
+            <w:tcW w:w="5100" w:type="dxa"/>
             <w:tcBorders>
               <w:top w:val="thickThinLargeGap" w:sz="6" w:space="0" w:color="999999"/>
               <w:left w:val="thickThinLargeGap" w:sz="6" w:space="0" w:color="999999"/>
@@ -848,7 +857,7 @@
         </w:tc>
         <w:tc>
           <w:tcPr>
-            <w:tcW w:w="5101" w:type="dxa"/>
+            <w:tcW w:w="5100" w:type="dxa"/>
             <w:tcBorders>
               <w:top w:val="thickThinLargeGap" w:sz="6" w:space="0" w:color="999999"/>
               <w:left w:val="thickThinLargeGap" w:sz="6" w:space="0" w:color="999999"/>
@@ -1721,6 +1730,17 @@
           <w:sz w:val="15"/>
           <w:szCs w:val="15"/>
         </w:rPr>
+        <w:tab/>
+        <w:tab/>
+        <w:tab/>
+        <w:tab/>
+      </w:r>
+      <w:r>
+        <w:rPr>
+          <w:sz w:val="15"/>
+          <w:szCs w:val="15"/>
+        </w:rPr>
+        <w:t>#MEMBROS#</w:t>
       </w:r>
     </w:p>
     <w:p>

--- a/media/upload/modelos/ata_sessao.docx
+++ b/media/upload/modelos/ata_sessao.docx
@@ -22,14 +22,14 @@
       <w:r>
         <w:rPr/>
         <w:pict>
-          <v:rect id="shape_0" stroked="f" style="position:absolute;margin-left:0.05pt;margin-top:0pt;width:71.65pt;height:17.65pt">
+          <v:rect id="shape_0" stroked="f" style="position:absolute;margin-left:0.05pt;margin-top:0pt;width:71.6pt;height:17.6pt">
             <v:imagedata r:id="rId2" detectmouseclick="t"/>
             <v:wrap v:type="none"/>
             <v:stroke color="#3465a4" joinstyle="round" endcap="flat"/>
           </v:rect>
         </w:pict>
         <w:pict>
-          <v:rect id="shape_0" stroked="f" style="position:absolute;margin-left:0.05pt;margin-top:0pt;width:71.65pt;height:17.65pt">
+          <v:rect id="shape_0" stroked="f" style="position:absolute;margin-left:0.05pt;margin-top:0pt;width:71.6pt;height:17.6pt">
             <v:imagedata r:id="rId3" detectmouseclick="t"/>
             <v:wrap v:type="none"/>
             <v:stroke color="#3465a4" joinstyle="round" endcap="flat"/>
@@ -58,8 +58,8 @@
       </w:tblPr>
       <w:tblGrid>
         <w:gridCol w:w="3444"/>
-        <w:gridCol w:w="6690"/>
-        <w:gridCol w:w="71"/>
+        <w:gridCol w:w="6689"/>
+        <w:gridCol w:w="72"/>
       </w:tblGrid>
       <w:tr>
         <w:trPr>
@@ -140,7 +140,7 @@
         </w:tc>
         <w:tc>
           <w:tcPr>
-            <w:tcW w:w="6690" w:type="dxa"/>
+            <w:tcW w:w="6689" w:type="dxa"/>
             <w:tcBorders>
               <w:top w:val="nil"/>
               <w:left w:val="nil"/>
@@ -187,7 +187,7 @@
         </w:tc>
         <w:tc>
           <w:tcPr>
-            <w:tcW w:w="71" w:type="dxa"/>
+            <w:tcW w:w="72" w:type="dxa"/>
             <w:tcBorders>
               <w:top w:val="nil"/>
               <w:left w:val="nil"/>
@@ -1142,7 +1142,7 @@
           <w:color w:val="000000"/>
           <w:sz w:val="22"/>
           <w:szCs w:val="22"/>
-          <w:shd w:fill="auto" w:val="clear"/>
+          <w:shd w:fill="FFFFFF" w:val="clear"/>
         </w:rPr>
       </w:pPr>
       <w:r>
@@ -1162,16 +1162,7 @@
           <w:sz w:val="22"/>
           <w:szCs w:val="22"/>
         </w:rPr>
-        <w:t xml:space="preserve">do certame, considerando o somatório dos itens licitados, será de </w:t>
-      </w:r>
-      <w:r>
-        <w:rPr>
-          <w:rFonts w:cs="Arial" w:ascii="Arial" w:hAnsi="Arial"/>
-          <w:color w:val="000000"/>
-          <w:sz w:val="22"/>
-          <w:szCs w:val="22"/>
-        </w:rPr>
-        <w:t xml:space="preserve">R$ </w:t>
+        <w:t xml:space="preserve">do certame, considerando o somatório dos itens licitados, será de R$ </w:t>
       </w:r>
       <w:r>
         <w:rPr>
@@ -1191,16 +1182,7 @@
           <w:sz w:val="22"/>
           <w:szCs w:val="22"/>
         </w:rPr>
-        <w:t xml:space="preserve">, </w:t>
-      </w:r>
-      <w:r>
-        <w:rPr>
-          <w:rFonts w:cs="Arial" w:ascii="Arial" w:hAnsi="Arial"/>
-          <w:color w:val="000000"/>
-          <w:sz w:val="22"/>
-          <w:szCs w:val="22"/>
-        </w:rPr>
-        <w:t>respeitado os valores máximos indicados, tendo em vista que o tipo da licitação é o de</w:t>
+        <w:t>, respeitado os valores máximos indicados, tendo em vista que o tipo da licitação é o de</w:t>
       </w:r>
       <w:bookmarkStart w:id="1" w:name="__DdeLink__703_1717713315"/>
       <w:r>
@@ -1219,7 +1201,7 @@
           <w:color w:val="000000"/>
           <w:sz w:val="22"/>
           <w:szCs w:val="22"/>
-          <w:shd w:fill="auto" w:val="clear"/>
+          <w:shd w:fill="FFFFFF" w:val="clear"/>
         </w:rPr>
         <w:t>#TIPOLICITACAO#</w:t>
       </w:r>
@@ -1521,50 +1503,6 @@
           <w:szCs w:val="22"/>
         </w:rPr>
         <w:t> </w:t>
-      </w:r>
-    </w:p>
-    <w:p>
-      <w:pPr>
-        <w:pStyle w:val="Normal"/>
-        <w:jc w:val="center"/>
-        <w:rPr>
-          <w:rFonts w:ascii="Arial" w:hAnsi="Arial"/>
-          <w:sz w:val="22"/>
-          <w:szCs w:val="22"/>
-        </w:rPr>
-      </w:pPr>
-      <w:r>
-        <w:rPr>
-          <w:rFonts w:ascii="Arial" w:hAnsi="Arial"/>
-          <w:sz w:val="22"/>
-          <w:szCs w:val="22"/>
-        </w:rPr>
-        <w:t> </w:t>
-      </w:r>
-    </w:p>
-    <w:p>
-      <w:pPr>
-        <w:pStyle w:val="Normal"/>
-        <w:jc w:val="center"/>
-        <w:rPr>
-          <w:rFonts w:cs="Arial" w:ascii="Arial" w:hAnsi="Arial"/>
-          <w:b/>
-          <w:bCs/>
-          <w:color w:val="000000"/>
-          <w:sz w:val="22"/>
-          <w:szCs w:val="22"/>
-        </w:rPr>
-      </w:pPr>
-      <w:r>
-        <w:rPr>
-          <w:rFonts w:cs="Arial" w:ascii="Arial" w:hAnsi="Arial"/>
-          <w:b/>
-          <w:bCs/>
-          <w:color w:val="000000"/>
-          <w:sz w:val="22"/>
-          <w:szCs w:val="22"/>
-        </w:rPr>
-        <w:t xml:space="preserve">LICITANTES:                                                                                                                                                                                                                                                                                                   </w:t>
       </w:r>
     </w:p>
     <w:p>
@@ -1600,6 +1538,27 @@
           <w:szCs w:val="22"/>
         </w:rPr>
       </w:pPr>
+      <w:r>
+        <w:rPr>
+          <w:rFonts w:cs="Arial" w:ascii="Arial" w:hAnsi="Arial"/>
+          <w:color w:val="000000"/>
+          <w:sz w:val="22"/>
+          <w:szCs w:val="22"/>
+        </w:rPr>
+        <w:tab/>
+        <w:tab/>
+        <w:tab/>
+        <w:tab/>
+      </w:r>
+      <w:r>
+        <w:rPr>
+          <w:rFonts w:cs="Arial" w:ascii="Arial" w:hAnsi="Arial"/>
+          <w:color w:val="000000"/>
+          <w:sz w:val="22"/>
+          <w:szCs w:val="22"/>
+        </w:rPr>
+        <w:t>#LICITANTES#</w:t>
+      </w:r>
       <w:r>
         <w:rPr>
           <w:rFonts w:cs="Arial" w:ascii="Arial" w:hAnsi="Arial"/>

--- a/media/upload/modelos/ata_sessao.docx
+++ b/media/upload/modelos/ata_sessao.docx
@@ -21,20 +21,6 @@
       </w:pPr>
       <w:r>
         <w:rPr/>
-        <w:pict>
-          <v:rect id="shape_0" stroked="f" style="position:absolute;margin-left:0.05pt;margin-top:0pt;width:71.6pt;height:17.6pt">
-            <v:imagedata r:id="rId2" detectmouseclick="t"/>
-            <v:wrap v:type="none"/>
-            <v:stroke color="#3465a4" joinstyle="round" endcap="flat"/>
-          </v:rect>
-        </w:pict>
-        <w:pict>
-          <v:rect id="shape_0" stroked="f" style="position:absolute;margin-left:0.05pt;margin-top:0pt;width:71.6pt;height:17.6pt">
-            <v:imagedata r:id="rId3" detectmouseclick="t"/>
-            <v:wrap v:type="none"/>
-            <v:stroke color="#3465a4" joinstyle="round" endcap="flat"/>
-          </v:rect>
-        </w:pict>
       </w:r>
     </w:p>
     <w:tbl>
@@ -57,9 +43,9 @@
         </w:tblCellMar>
       </w:tblPr>
       <w:tblGrid>
-        <w:gridCol w:w="3444"/>
-        <w:gridCol w:w="6689"/>
-        <w:gridCol w:w="72"/>
+        <w:gridCol w:w="3443"/>
+        <w:gridCol w:w="6688"/>
+        <w:gridCol w:w="74"/>
       </w:tblGrid>
       <w:tr>
         <w:trPr>
@@ -67,7 +53,7 @@
         </w:trPr>
         <w:tc>
           <w:tcPr>
-            <w:tcW w:w="3444" w:type="dxa"/>
+            <w:tcW w:w="3443" w:type="dxa"/>
             <w:tcBorders>
               <w:top w:val="nil"/>
               <w:left w:val="nil"/>
@@ -109,7 +95,7 @@
                           </pic:cNvPicPr>
                         </pic:nvPicPr>
                         <pic:blipFill>
-                          <a:blip r:embed="rId4"/>
+                          <a:blip r:embed="rId2"/>
                           <a:stretch>
                             <a:fillRect/>
                           </a:stretch>
@@ -140,7 +126,7 @@
         </w:tc>
         <w:tc>
           <w:tcPr>
-            <w:tcW w:w="6689" w:type="dxa"/>
+            <w:tcW w:w="6688" w:type="dxa"/>
             <w:tcBorders>
               <w:top w:val="nil"/>
               <w:left w:val="nil"/>
@@ -187,7 +173,7 @@
         </w:tc>
         <w:tc>
           <w:tcPr>
-            <w:tcW w:w="72" w:type="dxa"/>
+            <w:tcW w:w="74" w:type="dxa"/>
             <w:tcBorders>
               <w:top w:val="nil"/>
               <w:left w:val="nil"/>
@@ -223,7 +209,7 @@
         </w:trPr>
         <w:tc>
           <w:tcPr>
-            <w:tcW w:w="3444" w:type="dxa"/>
+            <w:tcW w:w="3443" w:type="dxa"/>
             <w:tcBorders>
               <w:top w:val="nil"/>
               <w:left w:val="nil"/>
@@ -254,7 +240,7 @@
         </w:tc>
         <w:tc>
           <w:tcPr>
-            <w:tcW w:w="6761" w:type="dxa"/>
+            <w:tcW w:w="6762" w:type="dxa"/>
             <w:gridSpan w:val="2"/>
             <w:tcBorders>
               <w:top w:val="nil"/>
@@ -1549,24 +1535,7 @@
         <w:tab/>
         <w:tab/>
         <w:tab/>
-      </w:r>
-      <w:r>
-        <w:rPr>
-          <w:rFonts w:cs="Arial" w:ascii="Arial" w:hAnsi="Arial"/>
-          <w:color w:val="000000"/>
-          <w:sz w:val="22"/>
-          <w:szCs w:val="22"/>
-        </w:rPr>
-        <w:t>#LICITANTES#</w:t>
-      </w:r>
-      <w:r>
-        <w:rPr>
-          <w:rFonts w:cs="Arial" w:ascii="Arial" w:hAnsi="Arial"/>
-          <w:color w:val="000000"/>
-          <w:sz w:val="22"/>
-          <w:szCs w:val="22"/>
-        </w:rPr>
-        <w:t> </w:t>
+        <w:t>#LICITANTES# </w:t>
       </w:r>
     </w:p>
     <w:p>
